--- a/Configurations/Small_Button_Mount/Documentation/Small_Button_Mount_Checklist.docx
+++ b/Configurations/Small_Button_Mount/Documentation/Small_Button_Mount_Checklist.docx
@@ -2597,7 +2597,7 @@
 </file>
 
 <file path=customXml/itemProps1.xml><?xml version="1.0" encoding="utf-8"?>
-<ds:datastoreItem xmlns:ds="http://schemas.openxmlformats.org/officeDocument/2006/customXml" ds:itemID="{FCF1CF1D-78A0-4A6A-9C90-7DDF0A209E4C}">
+<ds:datastoreItem xmlns:ds="http://schemas.openxmlformats.org/officeDocument/2006/customXml" ds:itemID="{5374D402-85EB-464E-B230-78EFE32FB99E}">
   <ds:schemaRefs>
     <ds:schemaRef ds:uri="http://schemas.openxmlformats.org/officeDocument/2006/bibliography"/>
   </ds:schemaRefs>
